--- a/3.规划过程/3.16 农选采购文件(孙丽颖、李少涵).docx
+++ b/3.规划过程/3.16 农选采购文件(孙丽颖、李少涵).docx
@@ -5,6 +5,18 @@
     <w:p>
       <w:pPr>
         <w:pStyle w:val="a7"/>
+        <w:jc w:val="both"/>
+      </w:pPr>
+    </w:p>
+    <w:p/>
+    <w:p/>
+    <w:p/>
+    <w:p/>
+    <w:p>
+      <w:pPr>
+        <w:rPr>
+          <w:rFonts w:hint="eastAsia"/>
+        </w:rPr>
       </w:pPr>
     </w:p>
     <w:p>
@@ -21,11 +33,24 @@
       <w:pPr>
         <w:pStyle w:val="a7"/>
       </w:pPr>
-      <w:r>
-        <w:rPr>
-          <w:rFonts w:hint="eastAsia"/>
-        </w:rPr>
-        <w:t>大学生电子商务网</w:t>
+      <w:bookmarkStart w:id="0" w:name="_Toc40449604"/>
+      <w:bookmarkStart w:id="1" w:name="_Toc40449690"/>
+      <w:proofErr w:type="gramStart"/>
+      <w:r>
+        <w:rPr>
+          <w:rFonts w:hint="eastAsia"/>
+        </w:rPr>
+        <w:t>农选</w:t>
+      </w:r>
+      <w:proofErr w:type="gramEnd"/>
+      <w:r>
+        <w:rPr>
+          <w:rFonts w:hint="eastAsia"/>
+        </w:rPr>
+        <w:t>A</w:t>
+      </w:r>
+      <w:r>
+        <w:t>PP</w:t>
       </w:r>
       <w:r>
         <w:rPr>
@@ -33,6 +58,8 @@
         </w:rPr>
         <w:t>采购文件（投标邀请书）</w:t>
       </w:r>
+      <w:bookmarkEnd w:id="0"/>
+      <w:bookmarkEnd w:id="1"/>
     </w:p>
     <w:p/>
     <w:p/>
@@ -55,52 +82,111 @@
     <w:p/>
     <w:p>
       <w:pPr>
-        <w:pStyle w:val="a9"/>
-      </w:pPr>
-      <w:r>
-        <w:rPr>
-          <w:rFonts w:hint="eastAsia"/>
-        </w:rPr>
-        <w:t>XX</w:t>
-      </w:r>
-      <w:r>
-        <w:rPr>
-          <w:rFonts w:hint="eastAsia"/>
+        <w:jc w:val="center"/>
+        <w:rPr>
+          <w:rFonts w:ascii="黑体" w:eastAsia="黑体" w:hAnsi="黑体"/>
+          <w:b/>
+          <w:bCs/>
+          <w:sz w:val="32"/>
+          <w:szCs w:val="32"/>
+        </w:rPr>
+      </w:pPr>
+      <w:bookmarkStart w:id="2" w:name="_Toc40449605"/>
+      <w:r>
+        <w:rPr>
+          <w:rFonts w:ascii="黑体" w:eastAsia="黑体" w:hAnsi="黑体"/>
+          <w:b/>
+          <w:bCs/>
+          <w:sz w:val="32"/>
+          <w:szCs w:val="32"/>
+        </w:rPr>
+        <w:t>XHS</w:t>
+      </w:r>
+      <w:r>
+        <w:rPr>
+          <w:rFonts w:ascii="黑体" w:eastAsia="黑体" w:hAnsi="黑体" w:hint="eastAsia"/>
+          <w:b/>
+          <w:bCs/>
+          <w:sz w:val="32"/>
+          <w:szCs w:val="32"/>
         </w:rPr>
         <w:t>工作室</w:t>
       </w:r>
-    </w:p>
-    <w:p>
-      <w:pPr>
-        <w:pStyle w:val="a9"/>
-      </w:pPr>
-      <w:r>
-        <w:t>201</w:t>
-      </w:r>
-      <w:r>
-        <w:rPr>
-          <w:rFonts w:hint="eastAsia"/>
-        </w:rPr>
-        <w:t>2</w:t>
-      </w:r>
-      <w:r>
+      <w:bookmarkEnd w:id="2"/>
+    </w:p>
+    <w:p>
+      <w:pPr>
+        <w:jc w:val="center"/>
+        <w:rPr>
+          <w:rFonts w:ascii="黑体" w:eastAsia="黑体" w:hAnsi="黑体"/>
+          <w:b/>
+          <w:bCs/>
+          <w:sz w:val="32"/>
+          <w:szCs w:val="32"/>
+        </w:rPr>
+      </w:pPr>
+      <w:bookmarkStart w:id="3" w:name="_Toc40449606"/>
+      <w:r>
+        <w:rPr>
+          <w:rFonts w:ascii="黑体" w:eastAsia="黑体" w:hAnsi="黑体"/>
+          <w:b/>
+          <w:bCs/>
+          <w:sz w:val="32"/>
+          <w:szCs w:val="32"/>
+        </w:rPr>
+        <w:t>20</w:t>
+      </w:r>
+      <w:r>
+        <w:rPr>
+          <w:rFonts w:ascii="黑体" w:eastAsia="黑体" w:hAnsi="黑体"/>
+          <w:b/>
+          <w:bCs/>
+          <w:sz w:val="32"/>
+          <w:szCs w:val="32"/>
+        </w:rPr>
+        <w:t>20</w:t>
+      </w:r>
+      <w:r>
+        <w:rPr>
+          <w:rFonts w:ascii="黑体" w:eastAsia="黑体" w:hAnsi="黑体"/>
+          <w:b/>
+          <w:bCs/>
+          <w:sz w:val="32"/>
+          <w:szCs w:val="32"/>
+        </w:rPr>
         <w:t>-</w:t>
       </w:r>
       <w:r>
         <w:rPr>
-          <w:rFonts w:hint="eastAsia"/>
-        </w:rPr>
-        <w:t>9</w:t>
-      </w:r>
-      <w:r>
-        <w:t>-2</w:t>
-      </w:r>
-      <w:r>
-        <w:rPr>
-          <w:rFonts w:hint="eastAsia"/>
-        </w:rPr>
-        <w:t>0</w:t>
-      </w:r>
+          <w:rFonts w:ascii="黑体" w:eastAsia="黑体" w:hAnsi="黑体"/>
+          <w:b/>
+          <w:bCs/>
+          <w:sz w:val="32"/>
+          <w:szCs w:val="32"/>
+        </w:rPr>
+        <w:t>5</w:t>
+      </w:r>
+      <w:r>
+        <w:rPr>
+          <w:rFonts w:ascii="黑体" w:eastAsia="黑体" w:hAnsi="黑体"/>
+          <w:b/>
+          <w:bCs/>
+          <w:sz w:val="32"/>
+          <w:szCs w:val="32"/>
+        </w:rPr>
+        <w:t>-</w:t>
+      </w:r>
+      <w:r>
+        <w:rPr>
+          <w:rFonts w:ascii="黑体" w:eastAsia="黑体" w:hAnsi="黑体"/>
+          <w:b/>
+          <w:bCs/>
+          <w:sz w:val="32"/>
+          <w:szCs w:val="32"/>
+        </w:rPr>
+        <w:t>15</w:t>
+      </w:r>
+      <w:bookmarkEnd w:id="3"/>
     </w:p>
     <w:p>
       <w:pPr>
@@ -157,6 +243,628 @@
         <w:t>录</w:t>
       </w:r>
     </w:p>
+    <w:sdt>
+      <w:sdtPr>
+        <w:rPr>
+          <w:lang w:val="zh-CN"/>
+        </w:rPr>
+        <w:id w:val="-271090173"/>
+        <w:docPartObj>
+          <w:docPartGallery w:val="Table of Contents"/>
+          <w:docPartUnique/>
+        </w:docPartObj>
+      </w:sdtPr>
+      <w:sdtEndPr>
+        <w:rPr>
+          <w:rFonts w:asciiTheme="minorHAnsi" w:eastAsiaTheme="minorEastAsia" w:hAnsiTheme="minorHAnsi" w:cstheme="minorBidi"/>
+          <w:b/>
+          <w:bCs/>
+          <w:color w:val="auto"/>
+          <w:kern w:val="2"/>
+          <w:sz w:val="21"/>
+          <w:szCs w:val="22"/>
+        </w:rPr>
+      </w:sdtEndPr>
+      <w:sdtContent>
+        <w:p>
+          <w:pPr>
+            <w:pStyle w:val="TOC"/>
+            <w:rPr>
+              <w:rFonts w:hint="eastAsia"/>
+            </w:rPr>
+          </w:pPr>
+        </w:p>
+        <w:p>
+          <w:pPr>
+            <w:pStyle w:val="TOC1"/>
+            <w:tabs>
+              <w:tab w:val="right" w:leader="dot" w:pos="8296"/>
+            </w:tabs>
+            <w:rPr>
+              <w:rFonts w:ascii="黑体" w:eastAsia="黑体" w:hAnsi="黑体"/>
+              <w:noProof/>
+              <w:sz w:val="30"/>
+              <w:szCs w:val="30"/>
+            </w:rPr>
+          </w:pPr>
+          <w:r>
+            <w:fldChar w:fldCharType="begin"/>
+          </w:r>
+          <w:r>
+            <w:instrText xml:space="preserve"> TOC \o "1-3" \h \z \u </w:instrText>
+          </w:r>
+          <w:r>
+            <w:fldChar w:fldCharType="separate"/>
+          </w:r>
+          <w:hyperlink w:anchor="_Toc40449690" w:history="1">
+            <w:r>
+              <w:rPr>
+                <w:rStyle w:val="af"/>
+                <w:rFonts w:ascii="黑体" w:eastAsia="黑体" w:hAnsi="黑体"/>
+                <w:noProof/>
+                <w:sz w:val="30"/>
+                <w:szCs w:val="30"/>
+              </w:rPr>
+              <w:t>农选APP采购文件（投标邀请书）</w:t>
+            </w:r>
+            <w:r>
+              <w:rPr>
+                <w:rFonts w:ascii="黑体" w:eastAsia="黑体" w:hAnsi="黑体"/>
+                <w:noProof/>
+                <w:webHidden/>
+                <w:sz w:val="30"/>
+                <w:szCs w:val="30"/>
+              </w:rPr>
+              <w:tab/>
+            </w:r>
+            <w:r>
+              <w:rPr>
+                <w:rFonts w:ascii="黑体" w:eastAsia="黑体" w:hAnsi="黑体"/>
+                <w:noProof/>
+                <w:webHidden/>
+                <w:sz w:val="30"/>
+                <w:szCs w:val="30"/>
+              </w:rPr>
+              <w:fldChar w:fldCharType="begin"/>
+            </w:r>
+            <w:r>
+              <w:rPr>
+                <w:rFonts w:ascii="黑体" w:eastAsia="黑体" w:hAnsi="黑体"/>
+                <w:noProof/>
+                <w:webHidden/>
+                <w:sz w:val="30"/>
+                <w:szCs w:val="30"/>
+              </w:rPr>
+              <w:instrText xml:space="preserve"> PAGEREF _Toc40449690 \h </w:instrText>
+            </w:r>
+            <w:r>
+              <w:rPr>
+                <w:rFonts w:ascii="黑体" w:eastAsia="黑体" w:hAnsi="黑体"/>
+                <w:noProof/>
+                <w:webHidden/>
+                <w:sz w:val="30"/>
+                <w:szCs w:val="30"/>
+              </w:rPr>
+            </w:r>
+            <w:r>
+              <w:rPr>
+                <w:rFonts w:ascii="黑体" w:eastAsia="黑体" w:hAnsi="黑体"/>
+                <w:noProof/>
+                <w:webHidden/>
+                <w:sz w:val="30"/>
+                <w:szCs w:val="30"/>
+              </w:rPr>
+              <w:fldChar w:fldCharType="separate"/>
+            </w:r>
+            <w:r>
+              <w:rPr>
+                <w:rFonts w:ascii="黑体" w:eastAsia="黑体" w:hAnsi="黑体"/>
+                <w:noProof/>
+                <w:webHidden/>
+                <w:sz w:val="30"/>
+                <w:szCs w:val="30"/>
+              </w:rPr>
+              <w:t>1</w:t>
+            </w:r>
+            <w:r>
+              <w:rPr>
+                <w:rFonts w:ascii="黑体" w:eastAsia="黑体" w:hAnsi="黑体"/>
+                <w:noProof/>
+                <w:webHidden/>
+                <w:sz w:val="30"/>
+                <w:szCs w:val="30"/>
+              </w:rPr>
+              <w:fldChar w:fldCharType="end"/>
+            </w:r>
+          </w:hyperlink>
+        </w:p>
+        <w:p>
+          <w:pPr>
+            <w:pStyle w:val="TOC1"/>
+            <w:tabs>
+              <w:tab w:val="right" w:leader="dot" w:pos="8296"/>
+            </w:tabs>
+            <w:rPr>
+              <w:rFonts w:ascii="黑体" w:eastAsia="黑体" w:hAnsi="黑体"/>
+              <w:noProof/>
+              <w:sz w:val="30"/>
+              <w:szCs w:val="30"/>
+            </w:rPr>
+          </w:pPr>
+          <w:hyperlink w:anchor="_Toc40449691" w:history="1">
+            <w:r>
+              <w:rPr>
+                <w:rStyle w:val="af"/>
+                <w:rFonts w:ascii="黑体" w:eastAsia="黑体" w:hAnsi="黑体"/>
+                <w:noProof/>
+                <w:sz w:val="30"/>
+                <w:szCs w:val="30"/>
+              </w:rPr>
+              <w:t>第一章 投标邀请书</w:t>
+            </w:r>
+            <w:r>
+              <w:rPr>
+                <w:rFonts w:ascii="黑体" w:eastAsia="黑体" w:hAnsi="黑体"/>
+                <w:noProof/>
+                <w:webHidden/>
+                <w:sz w:val="30"/>
+                <w:szCs w:val="30"/>
+              </w:rPr>
+              <w:tab/>
+            </w:r>
+            <w:r>
+              <w:rPr>
+                <w:rFonts w:ascii="黑体" w:eastAsia="黑体" w:hAnsi="黑体"/>
+                <w:noProof/>
+                <w:webHidden/>
+                <w:sz w:val="30"/>
+                <w:szCs w:val="30"/>
+              </w:rPr>
+              <w:fldChar w:fldCharType="begin"/>
+            </w:r>
+            <w:r>
+              <w:rPr>
+                <w:rFonts w:ascii="黑体" w:eastAsia="黑体" w:hAnsi="黑体"/>
+                <w:noProof/>
+                <w:webHidden/>
+                <w:sz w:val="30"/>
+                <w:szCs w:val="30"/>
+              </w:rPr>
+              <w:instrText xml:space="preserve"> PAGEREF _Toc40449691 \h </w:instrText>
+            </w:r>
+            <w:r>
+              <w:rPr>
+                <w:rFonts w:ascii="黑体" w:eastAsia="黑体" w:hAnsi="黑体"/>
+                <w:noProof/>
+                <w:webHidden/>
+                <w:sz w:val="30"/>
+                <w:szCs w:val="30"/>
+              </w:rPr>
+            </w:r>
+            <w:r>
+              <w:rPr>
+                <w:rFonts w:ascii="黑体" w:eastAsia="黑体" w:hAnsi="黑体"/>
+                <w:noProof/>
+                <w:webHidden/>
+                <w:sz w:val="30"/>
+                <w:szCs w:val="30"/>
+              </w:rPr>
+              <w:fldChar w:fldCharType="separate"/>
+            </w:r>
+            <w:r>
+              <w:rPr>
+                <w:rFonts w:ascii="黑体" w:eastAsia="黑体" w:hAnsi="黑体"/>
+                <w:noProof/>
+                <w:webHidden/>
+                <w:sz w:val="30"/>
+                <w:szCs w:val="30"/>
+              </w:rPr>
+              <w:t>2</w:t>
+            </w:r>
+            <w:r>
+              <w:rPr>
+                <w:rFonts w:ascii="黑体" w:eastAsia="黑体" w:hAnsi="黑体"/>
+                <w:noProof/>
+                <w:webHidden/>
+                <w:sz w:val="30"/>
+                <w:szCs w:val="30"/>
+              </w:rPr>
+              <w:fldChar w:fldCharType="end"/>
+            </w:r>
+          </w:hyperlink>
+        </w:p>
+        <w:p>
+          <w:pPr>
+            <w:pStyle w:val="TOC1"/>
+            <w:tabs>
+              <w:tab w:val="right" w:leader="dot" w:pos="8296"/>
+            </w:tabs>
+            <w:rPr>
+              <w:rFonts w:ascii="黑体" w:eastAsia="黑体" w:hAnsi="黑体"/>
+              <w:noProof/>
+              <w:sz w:val="30"/>
+              <w:szCs w:val="30"/>
+            </w:rPr>
+          </w:pPr>
+          <w:hyperlink w:anchor="_Toc40449692" w:history="1">
+            <w:r>
+              <w:rPr>
+                <w:rStyle w:val="af"/>
+                <w:rFonts w:ascii="黑体" w:eastAsia="黑体" w:hAnsi="黑体"/>
+                <w:noProof/>
+                <w:sz w:val="30"/>
+                <w:szCs w:val="30"/>
+              </w:rPr>
+              <w:t>第二章 投标人须知</w:t>
+            </w:r>
+            <w:r>
+              <w:rPr>
+                <w:rFonts w:ascii="黑体" w:eastAsia="黑体" w:hAnsi="黑体"/>
+                <w:noProof/>
+                <w:webHidden/>
+                <w:sz w:val="30"/>
+                <w:szCs w:val="30"/>
+              </w:rPr>
+              <w:tab/>
+            </w:r>
+            <w:r>
+              <w:rPr>
+                <w:rFonts w:ascii="黑体" w:eastAsia="黑体" w:hAnsi="黑体"/>
+                <w:noProof/>
+                <w:webHidden/>
+                <w:sz w:val="30"/>
+                <w:szCs w:val="30"/>
+              </w:rPr>
+              <w:fldChar w:fldCharType="begin"/>
+            </w:r>
+            <w:r>
+              <w:rPr>
+                <w:rFonts w:ascii="黑体" w:eastAsia="黑体" w:hAnsi="黑体"/>
+                <w:noProof/>
+                <w:webHidden/>
+                <w:sz w:val="30"/>
+                <w:szCs w:val="30"/>
+              </w:rPr>
+              <w:instrText xml:space="preserve"> PAGEREF _Toc40449692 \h </w:instrText>
+            </w:r>
+            <w:r>
+              <w:rPr>
+                <w:rFonts w:ascii="黑体" w:eastAsia="黑体" w:hAnsi="黑体"/>
+                <w:noProof/>
+                <w:webHidden/>
+                <w:sz w:val="30"/>
+                <w:szCs w:val="30"/>
+              </w:rPr>
+            </w:r>
+            <w:r>
+              <w:rPr>
+                <w:rFonts w:ascii="黑体" w:eastAsia="黑体" w:hAnsi="黑体"/>
+                <w:noProof/>
+                <w:webHidden/>
+                <w:sz w:val="30"/>
+                <w:szCs w:val="30"/>
+              </w:rPr>
+              <w:fldChar w:fldCharType="separate"/>
+            </w:r>
+            <w:r>
+              <w:rPr>
+                <w:rFonts w:ascii="黑体" w:eastAsia="黑体" w:hAnsi="黑体"/>
+                <w:noProof/>
+                <w:webHidden/>
+                <w:sz w:val="30"/>
+                <w:szCs w:val="30"/>
+              </w:rPr>
+              <w:t>4</w:t>
+            </w:r>
+            <w:r>
+              <w:rPr>
+                <w:rFonts w:ascii="黑体" w:eastAsia="黑体" w:hAnsi="黑体"/>
+                <w:noProof/>
+                <w:webHidden/>
+                <w:sz w:val="30"/>
+                <w:szCs w:val="30"/>
+              </w:rPr>
+              <w:fldChar w:fldCharType="end"/>
+            </w:r>
+          </w:hyperlink>
+        </w:p>
+        <w:p>
+          <w:pPr>
+            <w:pStyle w:val="TOC1"/>
+            <w:tabs>
+              <w:tab w:val="right" w:leader="dot" w:pos="8296"/>
+            </w:tabs>
+            <w:rPr>
+              <w:rFonts w:ascii="黑体" w:eastAsia="黑体" w:hAnsi="黑体"/>
+              <w:noProof/>
+              <w:sz w:val="30"/>
+              <w:szCs w:val="30"/>
+            </w:rPr>
+          </w:pPr>
+          <w:hyperlink w:anchor="_Toc40449693" w:history="1">
+            <w:r>
+              <w:rPr>
+                <w:rStyle w:val="af"/>
+                <w:rFonts w:ascii="黑体" w:eastAsia="黑体" w:hAnsi="黑体"/>
+                <w:noProof/>
+                <w:sz w:val="30"/>
+                <w:szCs w:val="30"/>
+              </w:rPr>
+              <w:t>第三章 项目情况说明</w:t>
+            </w:r>
+            <w:r>
+              <w:rPr>
+                <w:rFonts w:ascii="黑体" w:eastAsia="黑体" w:hAnsi="黑体"/>
+                <w:noProof/>
+                <w:webHidden/>
+                <w:sz w:val="30"/>
+                <w:szCs w:val="30"/>
+              </w:rPr>
+              <w:tab/>
+            </w:r>
+            <w:r>
+              <w:rPr>
+                <w:rFonts w:ascii="黑体" w:eastAsia="黑体" w:hAnsi="黑体"/>
+                <w:noProof/>
+                <w:webHidden/>
+                <w:sz w:val="30"/>
+                <w:szCs w:val="30"/>
+              </w:rPr>
+              <w:fldChar w:fldCharType="begin"/>
+            </w:r>
+            <w:r>
+              <w:rPr>
+                <w:rFonts w:ascii="黑体" w:eastAsia="黑体" w:hAnsi="黑体"/>
+                <w:noProof/>
+                <w:webHidden/>
+                <w:sz w:val="30"/>
+                <w:szCs w:val="30"/>
+              </w:rPr>
+              <w:instrText xml:space="preserve"> PAGEREF _Toc40449693 \h </w:instrText>
+            </w:r>
+            <w:r>
+              <w:rPr>
+                <w:rFonts w:ascii="黑体" w:eastAsia="黑体" w:hAnsi="黑体"/>
+                <w:noProof/>
+                <w:webHidden/>
+                <w:sz w:val="30"/>
+                <w:szCs w:val="30"/>
+              </w:rPr>
+            </w:r>
+            <w:r>
+              <w:rPr>
+                <w:rFonts w:ascii="黑体" w:eastAsia="黑体" w:hAnsi="黑体"/>
+                <w:noProof/>
+                <w:webHidden/>
+                <w:sz w:val="30"/>
+                <w:szCs w:val="30"/>
+              </w:rPr>
+              <w:fldChar w:fldCharType="separate"/>
+            </w:r>
+            <w:r>
+              <w:rPr>
+                <w:rFonts w:ascii="黑体" w:eastAsia="黑体" w:hAnsi="黑体"/>
+                <w:noProof/>
+                <w:webHidden/>
+                <w:sz w:val="30"/>
+                <w:szCs w:val="30"/>
+              </w:rPr>
+              <w:t>8</w:t>
+            </w:r>
+            <w:r>
+              <w:rPr>
+                <w:rFonts w:ascii="黑体" w:eastAsia="黑体" w:hAnsi="黑体"/>
+                <w:noProof/>
+                <w:webHidden/>
+                <w:sz w:val="30"/>
+                <w:szCs w:val="30"/>
+              </w:rPr>
+              <w:fldChar w:fldCharType="end"/>
+            </w:r>
+          </w:hyperlink>
+        </w:p>
+        <w:p>
+          <w:pPr>
+            <w:pStyle w:val="TOC1"/>
+            <w:tabs>
+              <w:tab w:val="right" w:leader="dot" w:pos="8296"/>
+            </w:tabs>
+            <w:rPr>
+              <w:rFonts w:ascii="黑体" w:eastAsia="黑体" w:hAnsi="黑体"/>
+              <w:noProof/>
+              <w:sz w:val="30"/>
+              <w:szCs w:val="30"/>
+            </w:rPr>
+          </w:pPr>
+          <w:hyperlink w:anchor="_Toc40449694" w:history="1">
+            <w:r>
+              <w:rPr>
+                <w:rStyle w:val="af"/>
+                <w:rFonts w:ascii="黑体" w:eastAsia="黑体" w:hAnsi="黑体"/>
+                <w:noProof/>
+                <w:sz w:val="30"/>
+                <w:szCs w:val="30"/>
+              </w:rPr>
+              <w:t>第四章 投标软件系统及其技术要求</w:t>
+            </w:r>
+            <w:r>
+              <w:rPr>
+                <w:rFonts w:ascii="黑体" w:eastAsia="黑体" w:hAnsi="黑体"/>
+                <w:noProof/>
+                <w:webHidden/>
+                <w:sz w:val="30"/>
+                <w:szCs w:val="30"/>
+              </w:rPr>
+              <w:tab/>
+            </w:r>
+            <w:r>
+              <w:rPr>
+                <w:rFonts w:ascii="黑体" w:eastAsia="黑体" w:hAnsi="黑体"/>
+                <w:noProof/>
+                <w:webHidden/>
+                <w:sz w:val="30"/>
+                <w:szCs w:val="30"/>
+              </w:rPr>
+              <w:fldChar w:fldCharType="begin"/>
+            </w:r>
+            <w:r>
+              <w:rPr>
+                <w:rFonts w:ascii="黑体" w:eastAsia="黑体" w:hAnsi="黑体"/>
+                <w:noProof/>
+                <w:webHidden/>
+                <w:sz w:val="30"/>
+                <w:szCs w:val="30"/>
+              </w:rPr>
+              <w:instrText xml:space="preserve"> PAGEREF _Toc40449694 \h </w:instrText>
+            </w:r>
+            <w:r>
+              <w:rPr>
+                <w:rFonts w:ascii="黑体" w:eastAsia="黑体" w:hAnsi="黑体"/>
+                <w:noProof/>
+                <w:webHidden/>
+                <w:sz w:val="30"/>
+                <w:szCs w:val="30"/>
+              </w:rPr>
+            </w:r>
+            <w:r>
+              <w:rPr>
+                <w:rFonts w:ascii="黑体" w:eastAsia="黑体" w:hAnsi="黑体"/>
+                <w:noProof/>
+                <w:webHidden/>
+                <w:sz w:val="30"/>
+                <w:szCs w:val="30"/>
+              </w:rPr>
+              <w:fldChar w:fldCharType="separate"/>
+            </w:r>
+            <w:r>
+              <w:rPr>
+                <w:rFonts w:ascii="黑体" w:eastAsia="黑体" w:hAnsi="黑体"/>
+                <w:noProof/>
+                <w:webHidden/>
+                <w:sz w:val="30"/>
+                <w:szCs w:val="30"/>
+              </w:rPr>
+              <w:t>10</w:t>
+            </w:r>
+            <w:r>
+              <w:rPr>
+                <w:rFonts w:ascii="黑体" w:eastAsia="黑体" w:hAnsi="黑体"/>
+                <w:noProof/>
+                <w:webHidden/>
+                <w:sz w:val="30"/>
+                <w:szCs w:val="30"/>
+              </w:rPr>
+              <w:fldChar w:fldCharType="end"/>
+            </w:r>
+          </w:hyperlink>
+        </w:p>
+        <w:p>
+          <w:pPr>
+            <w:pStyle w:val="TOC1"/>
+            <w:tabs>
+              <w:tab w:val="right" w:leader="dot" w:pos="8296"/>
+            </w:tabs>
+            <w:rPr>
+              <w:rFonts w:ascii="黑体" w:eastAsia="黑体" w:hAnsi="黑体"/>
+              <w:noProof/>
+              <w:sz w:val="30"/>
+              <w:szCs w:val="30"/>
+            </w:rPr>
+          </w:pPr>
+          <w:hyperlink w:anchor="_Toc40449695" w:history="1">
+            <w:r>
+              <w:rPr>
+                <w:rStyle w:val="af"/>
+                <w:rFonts w:ascii="黑体" w:eastAsia="黑体" w:hAnsi="黑体"/>
+                <w:noProof/>
+                <w:sz w:val="30"/>
+                <w:szCs w:val="30"/>
+              </w:rPr>
+              <w:t>第五章 采购、实施和售后服务要求</w:t>
+            </w:r>
+            <w:r>
+              <w:rPr>
+                <w:rFonts w:ascii="黑体" w:eastAsia="黑体" w:hAnsi="黑体"/>
+                <w:noProof/>
+                <w:webHidden/>
+                <w:sz w:val="30"/>
+                <w:szCs w:val="30"/>
+              </w:rPr>
+              <w:tab/>
+            </w:r>
+            <w:r>
+              <w:rPr>
+                <w:rFonts w:ascii="黑体" w:eastAsia="黑体" w:hAnsi="黑体"/>
+                <w:noProof/>
+                <w:webHidden/>
+                <w:sz w:val="30"/>
+                <w:szCs w:val="30"/>
+              </w:rPr>
+              <w:fldChar w:fldCharType="begin"/>
+            </w:r>
+            <w:r>
+              <w:rPr>
+                <w:rFonts w:ascii="黑体" w:eastAsia="黑体" w:hAnsi="黑体"/>
+                <w:noProof/>
+                <w:webHidden/>
+                <w:sz w:val="30"/>
+                <w:szCs w:val="30"/>
+              </w:rPr>
+              <w:instrText xml:space="preserve"> PAGEREF _Toc40449695 \h </w:instrText>
+            </w:r>
+            <w:r>
+              <w:rPr>
+                <w:rFonts w:ascii="黑体" w:eastAsia="黑体" w:hAnsi="黑体"/>
+                <w:noProof/>
+                <w:webHidden/>
+                <w:sz w:val="30"/>
+                <w:szCs w:val="30"/>
+              </w:rPr>
+            </w:r>
+            <w:r>
+              <w:rPr>
+                <w:rFonts w:ascii="黑体" w:eastAsia="黑体" w:hAnsi="黑体"/>
+                <w:noProof/>
+                <w:webHidden/>
+                <w:sz w:val="30"/>
+                <w:szCs w:val="30"/>
+              </w:rPr>
+              <w:fldChar w:fldCharType="separate"/>
+            </w:r>
+            <w:r>
+              <w:rPr>
+                <w:rFonts w:ascii="黑体" w:eastAsia="黑体" w:hAnsi="黑体"/>
+                <w:noProof/>
+                <w:webHidden/>
+                <w:sz w:val="30"/>
+                <w:szCs w:val="30"/>
+              </w:rPr>
+              <w:t>10</w:t>
+            </w:r>
+            <w:r>
+              <w:rPr>
+                <w:rFonts w:ascii="黑体" w:eastAsia="黑体" w:hAnsi="黑体"/>
+                <w:noProof/>
+                <w:webHidden/>
+                <w:sz w:val="30"/>
+                <w:szCs w:val="30"/>
+              </w:rPr>
+              <w:fldChar w:fldCharType="end"/>
+            </w:r>
+          </w:hyperlink>
+        </w:p>
+        <w:p>
+          <w:r>
+            <w:rPr>
+              <w:b/>
+              <w:bCs/>
+              <w:lang w:val="zh-CN"/>
+            </w:rPr>
+            <w:fldChar w:fldCharType="end"/>
+          </w:r>
+        </w:p>
+      </w:sdtContent>
+    </w:sdt>
     <w:p>
       <w:pPr>
         <w:spacing w:line="360" w:lineRule="auto"/>
@@ -170,221 +878,39 @@
     </w:p>
     <w:p>
       <w:pPr>
-        <w:spacing w:line="360" w:lineRule="auto"/>
-        <w:jc w:val="center"/>
-        <w:rPr>
-          <w:b/>
-          <w:sz w:val="28"/>
-          <w:szCs w:val="28"/>
-        </w:rPr>
-      </w:pPr>
-    </w:p>
-    <w:p>
-      <w:pPr>
-        <w:spacing w:line="360" w:lineRule="auto"/>
-        <w:rPr>
-          <w:sz w:val="28"/>
-          <w:szCs w:val="28"/>
-        </w:rPr>
-      </w:pPr>
-    </w:p>
-    <w:p>
-      <w:pPr>
-        <w:numPr>
-          <w:ilvl w:val="0"/>
-          <w:numId w:val="7"/>
-        </w:numPr>
-        <w:spacing w:line="360" w:lineRule="auto"/>
-        <w:ind w:firstLine="510"/>
-        <w:rPr>
-          <w:sz w:val="28"/>
-          <w:szCs w:val="28"/>
-        </w:rPr>
-      </w:pPr>
-      <w:r>
-        <w:rPr>
-          <w:rFonts w:hint="eastAsia"/>
-          <w:sz w:val="28"/>
-          <w:szCs w:val="28"/>
+        <w:pStyle w:val="TOC"/>
+        <w:rPr>
+          <w:rFonts w:hint="eastAsia"/>
+        </w:rPr>
+      </w:pPr>
+    </w:p>
+    <w:p>
+      <w:pPr>
+        <w:pStyle w:val="1"/>
+        <w:ind w:firstLineChars="500" w:firstLine="2209"/>
+      </w:pPr>
+      <w:bookmarkStart w:id="4" w:name="_Toc40449607"/>
+      <w:bookmarkStart w:id="5" w:name="_Toc40449691"/>
+      <w:r>
+        <w:rPr>
+          <w:rFonts w:hint="eastAsia"/>
+        </w:rPr>
+        <w:t>第一章</w:t>
+      </w:r>
+      <w:r>
+        <w:rPr>
+          <w:rFonts w:hint="eastAsia"/>
         </w:rPr>
         <w:t xml:space="preserve"> </w:t>
       </w:r>
       <w:r>
         <w:rPr>
           <w:rFonts w:hint="eastAsia"/>
-          <w:sz w:val="28"/>
-          <w:szCs w:val="28"/>
         </w:rPr>
         <w:t>投标邀请书</w:t>
       </w:r>
-    </w:p>
-    <w:p>
-      <w:pPr>
-        <w:numPr>
-          <w:ilvl w:val="0"/>
-          <w:numId w:val="7"/>
-        </w:numPr>
-        <w:spacing w:line="360" w:lineRule="auto"/>
-        <w:ind w:firstLine="510"/>
-        <w:rPr>
-          <w:sz w:val="28"/>
-          <w:szCs w:val="28"/>
-        </w:rPr>
-      </w:pPr>
-      <w:r>
-        <w:rPr>
-          <w:rFonts w:hint="eastAsia"/>
-          <w:sz w:val="28"/>
-          <w:szCs w:val="28"/>
-        </w:rPr>
-        <w:t xml:space="preserve"> </w:t>
-      </w:r>
-      <w:r>
-        <w:rPr>
-          <w:rFonts w:hint="eastAsia"/>
-          <w:sz w:val="28"/>
-          <w:szCs w:val="28"/>
-        </w:rPr>
-        <w:t>投标人须知</w:t>
-      </w:r>
-    </w:p>
-    <w:p>
-      <w:pPr>
-        <w:numPr>
-          <w:ilvl w:val="0"/>
-          <w:numId w:val="7"/>
-        </w:numPr>
-        <w:spacing w:line="360" w:lineRule="auto"/>
-        <w:ind w:firstLine="510"/>
-        <w:rPr>
-          <w:sz w:val="28"/>
-          <w:szCs w:val="28"/>
-        </w:rPr>
-      </w:pPr>
-      <w:r>
-        <w:rPr>
-          <w:rFonts w:hint="eastAsia"/>
-          <w:sz w:val="28"/>
-          <w:szCs w:val="28"/>
-        </w:rPr>
-        <w:t xml:space="preserve"> </w:t>
-      </w:r>
-      <w:r>
-        <w:rPr>
-          <w:rFonts w:hint="eastAsia"/>
-          <w:sz w:val="28"/>
-          <w:szCs w:val="28"/>
-        </w:rPr>
-        <w:t>项目情况说明</w:t>
-      </w:r>
-    </w:p>
-    <w:p>
-      <w:pPr>
-        <w:numPr>
-          <w:ilvl w:val="0"/>
-          <w:numId w:val="7"/>
-        </w:numPr>
-        <w:spacing w:line="360" w:lineRule="auto"/>
-        <w:ind w:firstLine="510"/>
-        <w:rPr>
-          <w:sz w:val="28"/>
-          <w:szCs w:val="28"/>
-        </w:rPr>
-      </w:pPr>
-      <w:r>
-        <w:rPr>
-          <w:rFonts w:hint="eastAsia"/>
-          <w:sz w:val="28"/>
-          <w:szCs w:val="28"/>
-        </w:rPr>
-        <w:t xml:space="preserve"> </w:t>
-      </w:r>
-      <w:r>
-        <w:rPr>
-          <w:rFonts w:hint="eastAsia"/>
-          <w:sz w:val="28"/>
-          <w:szCs w:val="28"/>
-        </w:rPr>
-        <w:t>采购设备详细要求</w:t>
-      </w:r>
-    </w:p>
-    <w:p>
-      <w:pPr>
-        <w:numPr>
-          <w:ilvl w:val="0"/>
-          <w:numId w:val="7"/>
-        </w:numPr>
-        <w:spacing w:line="360" w:lineRule="auto"/>
-        <w:ind w:firstLine="510"/>
-        <w:rPr>
-          <w:sz w:val="28"/>
-          <w:szCs w:val="28"/>
-        </w:rPr>
-      </w:pPr>
-      <w:r>
-        <w:rPr>
-          <w:rFonts w:hint="eastAsia"/>
-          <w:sz w:val="28"/>
-          <w:szCs w:val="28"/>
-        </w:rPr>
-        <w:t xml:space="preserve"> </w:t>
-      </w:r>
-      <w:r>
-        <w:rPr>
-          <w:rFonts w:hint="eastAsia"/>
-          <w:sz w:val="28"/>
-          <w:szCs w:val="28"/>
-        </w:rPr>
-        <w:t>采购、实施和售后服务要求</w:t>
-      </w:r>
-    </w:p>
-    <w:p>
-      <w:pPr>
-        <w:spacing w:line="360" w:lineRule="auto"/>
-        <w:jc w:val="center"/>
-        <w:rPr>
-          <w:b/>
-          <w:sz w:val="44"/>
-          <w:szCs w:val="44"/>
-        </w:rPr>
-      </w:pPr>
-      <w:r>
-        <w:rPr>
-          <w:sz w:val="28"/>
-          <w:szCs w:val="28"/>
-        </w:rPr>
-        <w:br w:type="page"/>
-      </w:r>
-    </w:p>
-    <w:p>
-      <w:pPr>
-        <w:numPr>
-          <w:ilvl w:val="0"/>
-          <w:numId w:val="8"/>
-        </w:numPr>
-        <w:tabs>
-          <w:tab w:val="clear" w:pos="750"/>
-          <w:tab w:val="num" w:pos="0"/>
-        </w:tabs>
-        <w:spacing w:line="360" w:lineRule="auto"/>
-        <w:ind w:left="0" w:firstLine="0"/>
-        <w:jc w:val="center"/>
-        <w:rPr>
-          <w:b/>
-          <w:sz w:val="44"/>
-          <w:szCs w:val="44"/>
-        </w:rPr>
-      </w:pPr>
-      <w:r>
-        <w:rPr>
-          <w:rFonts w:hint="eastAsia"/>
-          <w:b/>
-          <w:sz w:val="44"/>
-          <w:szCs w:val="44"/>
-        </w:rPr>
-        <w:lastRenderedPageBreak/>
-        <w:t>投标邀请书</w:t>
-      </w:r>
+      <w:bookmarkEnd w:id="4"/>
+      <w:bookmarkEnd w:id="5"/>
     </w:p>
     <w:p>
       <w:pPr>
@@ -895,7 +1421,17 @@
           <w:sz w:val="28"/>
           <w:szCs w:val="28"/>
         </w:rPr>
-        <w:t>，逾期收到或不符合规定的投标文件将被拒绝。</w:t>
+        <w:t>，逾期收到或不符合</w:t>
+      </w:r>
+      <w:r>
+        <w:rPr>
+          <w:rFonts w:hint="eastAsia"/>
+          <w:b/>
+          <w:sz w:val="28"/>
+          <w:szCs w:val="28"/>
+        </w:rPr>
+        <w:lastRenderedPageBreak/>
+        <w:t>规定的投标文件将被拒绝。</w:t>
       </w:r>
     </w:p>
     <w:p>
@@ -1390,32 +1926,31 @@
     </w:p>
     <w:p>
       <w:pPr>
-        <w:numPr>
-          <w:ilvl w:val="0"/>
-          <w:numId w:val="8"/>
-        </w:numPr>
-        <w:tabs>
-          <w:tab w:val="clear" w:pos="750"/>
-          <w:tab w:val="num" w:pos="0"/>
-        </w:tabs>
-        <w:spacing w:line="360" w:lineRule="auto"/>
-        <w:ind w:left="0" w:firstLine="0"/>
-        <w:jc w:val="center"/>
-        <w:rPr>
-          <w:b/>
-          <w:sz w:val="44"/>
-          <w:szCs w:val="44"/>
-        </w:rPr>
-      </w:pPr>
-      <w:r>
-        <w:rPr>
-          <w:rFonts w:hint="eastAsia"/>
-          <w:b/>
-          <w:sz w:val="44"/>
-          <w:szCs w:val="44"/>
+        <w:pStyle w:val="1"/>
+        <w:ind w:firstLineChars="500" w:firstLine="2209"/>
+      </w:pPr>
+      <w:bookmarkStart w:id="6" w:name="_Toc40449608"/>
+      <w:bookmarkStart w:id="7" w:name="_Toc40449692"/>
+      <w:r>
+        <w:rPr>
+          <w:rFonts w:hint="eastAsia"/>
+        </w:rPr>
+        <w:t>第二章</w:t>
+      </w:r>
+      <w:r>
+        <w:rPr>
+          <w:rFonts w:hint="eastAsia"/>
+        </w:rPr>
+        <w:t xml:space="preserve"> </w:t>
+      </w:r>
+      <w:r>
+        <w:rPr>
+          <w:rFonts w:hint="eastAsia"/>
         </w:rPr>
         <w:t>投标人须知</w:t>
       </w:r>
+      <w:bookmarkEnd w:id="6"/>
+      <w:bookmarkEnd w:id="7"/>
     </w:p>
     <w:p>
       <w:pPr>
@@ -1816,7 +2351,25 @@
           <w:sz w:val="28"/>
           <w:szCs w:val="28"/>
         </w:rPr>
-        <w:t>自主运营的云服务平台</w:t>
+        <w:t>自主运营的</w:t>
+      </w:r>
+      <w:proofErr w:type="gramStart"/>
+      <w:r>
+        <w:rPr>
+          <w:rFonts w:hint="eastAsia"/>
+          <w:sz w:val="28"/>
+          <w:szCs w:val="28"/>
+        </w:rPr>
+        <w:t>云服务</w:t>
+      </w:r>
+      <w:proofErr w:type="gramEnd"/>
+      <w:r>
+        <w:rPr>
+          <w:rFonts w:hint="eastAsia"/>
+          <w:sz w:val="28"/>
+          <w:szCs w:val="28"/>
+        </w:rPr>
+        <w:t>平台</w:t>
       </w:r>
       <w:r>
         <w:rPr>
@@ -1982,7 +2535,7 @@
           <w:sz w:val="28"/>
           <w:szCs w:val="28"/>
         </w:rPr>
-        <w:t>投标人可以联合投标，两个以上的投标人联合投标的，须签订联合投标协议，并指定其中一个投标人为主投标人，联合投标协议</w:t>
+        <w:t>投标人可以联合投标，两个以上的投标人联合投标的，须签</w:t>
       </w:r>
       <w:r>
         <w:rPr>
@@ -1991,7 +2544,7 @@
           <w:szCs w:val="28"/>
         </w:rPr>
         <w:lastRenderedPageBreak/>
-        <w:t>作为投标文件的组成部分递交招标方。</w:t>
+        <w:t>订联合投标协议，并指定其中一个投标人为主投标人，联合投标协议作为投标文件的组成部分递交招标方。</w:t>
       </w:r>
     </w:p>
     <w:p>
@@ -2324,6 +2877,7 @@
           <w:sz w:val="28"/>
           <w:szCs w:val="28"/>
         </w:rPr>
+        <w:lastRenderedPageBreak/>
         <w:t>5.1</w:t>
       </w:r>
       <w:r>
@@ -2332,16 +2886,7 @@
           <w:sz w:val="28"/>
           <w:szCs w:val="28"/>
         </w:rPr>
-        <w:t>投标人提交的投标文件以及投标人与招标方就有关投标的</w:t>
-      </w:r>
-      <w:r>
-        <w:rPr>
-          <w:rFonts w:ascii="宋体" w:hint="eastAsia"/>
-          <w:sz w:val="28"/>
-          <w:szCs w:val="28"/>
-        </w:rPr>
-        <w:lastRenderedPageBreak/>
-        <w:t>所有来往函电均应使用中文。投标人可以提交用其他语言打印的资料</w:t>
+        <w:t>投标人提交的投标文件以及投标人与招标方就有关投标的所有来往函电均应使用中文。投标人可以提交用其他语言打印的资料</w:t>
       </w:r>
       <w:r>
         <w:rPr>
@@ -2779,7 +3324,16 @@
           <w:sz w:val="28"/>
           <w:szCs w:val="28"/>
         </w:rPr>
-        <w:t>开标结束后，投标人还应向招标方提供投标文件的电子文档一份。</w:t>
+        <w:t>开标结束后，投标人还应向招标方提供投标文件的电子文</w:t>
+      </w:r>
+      <w:r>
+        <w:rPr>
+          <w:rFonts w:hint="eastAsia"/>
+          <w:sz w:val="28"/>
+          <w:szCs w:val="28"/>
+        </w:rPr>
+        <w:lastRenderedPageBreak/>
+        <w:t>档一份。</w:t>
       </w:r>
     </w:p>
     <w:p>
@@ -2837,7 +3391,25 @@
           <w:sz w:val="28"/>
           <w:szCs w:val="28"/>
         </w:rPr>
-        <w:t>招标方将在投标截止日期后当日开标，届时招标方将审查投标文件是否完整，并以此进行初审，所有不符合要求的投标文件将作为废标处理。</w:t>
+        <w:t>招标方将在投标截止日期后当日开标，届时招标方将审查投标文件是否完整，并以此进行初审，所有不符合要求的投标文件将</w:t>
+      </w:r>
+      <w:proofErr w:type="gramStart"/>
+      <w:r>
+        <w:rPr>
+          <w:rFonts w:hint="eastAsia"/>
+          <w:sz w:val="28"/>
+          <w:szCs w:val="28"/>
+        </w:rPr>
+        <w:t>作为废标处理</w:t>
+      </w:r>
+      <w:proofErr w:type="gramEnd"/>
+      <w:r>
+        <w:rPr>
+          <w:rFonts w:hint="eastAsia"/>
+          <w:sz w:val="28"/>
+          <w:szCs w:val="28"/>
+        </w:rPr>
+        <w:t>。</w:t>
       </w:r>
     </w:p>
     <w:p>
@@ -3000,7 +3572,25 @@
           <w:sz w:val="28"/>
           <w:szCs w:val="28"/>
         </w:rPr>
-        <w:t>评标小组根据投标文件、投标人的讲标及澄清说明对投标人进行评价，评标主要从投标方的资质、对项目的理解、技术实质响应、开发实施服务承诺和投标价格等方面进行综合评价，最后由评标小组集体议定投标人排名。</w:t>
+        <w:t>评标小组根据投标文件、投标人</w:t>
+      </w:r>
+      <w:proofErr w:type="gramStart"/>
+      <w:r>
+        <w:rPr>
+          <w:rFonts w:hint="eastAsia"/>
+          <w:sz w:val="28"/>
+          <w:szCs w:val="28"/>
+        </w:rPr>
+        <w:t>的讲标及</w:t>
+      </w:r>
+      <w:proofErr w:type="gramEnd"/>
+      <w:r>
+        <w:rPr>
+          <w:rFonts w:hint="eastAsia"/>
+          <w:sz w:val="28"/>
+          <w:szCs w:val="28"/>
+        </w:rPr>
+        <w:t>澄清说明对投标人进行评价，评标主要从投标方的资质、对项目的理解、技术实质响应、开发实施服务承诺和投标价格等方面进行综合评价，最后由评标小组集体议定投标人排名。</w:t>
       </w:r>
     </w:p>
     <w:p>
@@ -3094,7 +3684,27 @@
           <w:sz w:val="28"/>
           <w:szCs w:val="28"/>
         </w:rPr>
-        <w:t>标公布之前均不得与招标方联系询问评估情况及其他内容，投标方任何试图影响招标方公正评标的行为都将导致其标书作废标处理</w:t>
+        <w:t>标公布之前均不得与招标方联系询问评估情况及其他内容，投标</w:t>
+      </w:r>
+      <w:proofErr w:type="gramStart"/>
+      <w:r>
+        <w:rPr>
+          <w:rFonts w:ascii="Tahoma" w:hAnsi="Tahoma" w:cs="Tahoma"/>
+          <w:color w:val="000000"/>
+          <w:sz w:val="28"/>
+          <w:szCs w:val="28"/>
+        </w:rPr>
+        <w:t>方任何</w:t>
+      </w:r>
+      <w:proofErr w:type="gramEnd"/>
+      <w:r>
+        <w:rPr>
+          <w:rFonts w:ascii="Tahoma" w:hAnsi="Tahoma" w:cs="Tahoma"/>
+          <w:color w:val="000000"/>
+          <w:sz w:val="28"/>
+          <w:szCs w:val="28"/>
+        </w:rPr>
+        <w:t>试图影响招标方公正评标的行为都将导致其标书作废标处理</w:t>
       </w:r>
       <w:r>
         <w:rPr>
@@ -3136,7 +3746,6 @@
           <w:sz w:val="28"/>
           <w:szCs w:val="28"/>
         </w:rPr>
-        <w:lastRenderedPageBreak/>
         <w:t>授予合同</w:t>
       </w:r>
     </w:p>
@@ -3333,32 +3942,31 @@
     </w:p>
     <w:p>
       <w:pPr>
-        <w:numPr>
-          <w:ilvl w:val="0"/>
-          <w:numId w:val="8"/>
-        </w:numPr>
-        <w:tabs>
-          <w:tab w:val="clear" w:pos="750"/>
-          <w:tab w:val="num" w:pos="0"/>
-        </w:tabs>
-        <w:spacing w:line="360" w:lineRule="auto"/>
-        <w:ind w:left="0" w:firstLine="0"/>
+        <w:pStyle w:val="1"/>
         <w:jc w:val="center"/>
-        <w:rPr>
-          <w:b/>
-          <w:sz w:val="44"/>
-          <w:szCs w:val="44"/>
-        </w:rPr>
-      </w:pPr>
-      <w:r>
-        <w:rPr>
-          <w:rFonts w:hint="eastAsia"/>
-          <w:b/>
-          <w:sz w:val="44"/>
-          <w:szCs w:val="44"/>
+      </w:pPr>
+      <w:bookmarkStart w:id="8" w:name="_Toc40449609"/>
+      <w:bookmarkStart w:id="9" w:name="_Toc40449693"/>
+      <w:r>
+        <w:rPr>
+          <w:rFonts w:hint="eastAsia"/>
+        </w:rPr>
+        <w:t>第三章</w:t>
+      </w:r>
+      <w:r>
+        <w:rPr>
+          <w:rFonts w:hint="eastAsia"/>
+        </w:rPr>
+        <w:t xml:space="preserve"> </w:t>
+      </w:r>
+      <w:r>
+        <w:rPr>
+          <w:rFonts w:hint="eastAsia"/>
         </w:rPr>
         <w:t>项目情况说明</w:t>
       </w:r>
+      <w:bookmarkEnd w:id="8"/>
+      <w:bookmarkEnd w:id="9"/>
     </w:p>
     <w:p>
       <w:pPr>
@@ -3395,16 +4003,8 @@
           <w:sz w:val="28"/>
           <w:szCs w:val="28"/>
         </w:rPr>
-        <w:t>我国拥有许多优质的中小农户商家，物品丰富、价格实惠、绿色安全。目前主要销售是面向传统的小批发商，由于中小农户商</w:t>
-      </w:r>
-      <w:r>
-        <w:rPr>
-          <w:rFonts w:hint="eastAsia"/>
-          <w:sz w:val="28"/>
-          <w:szCs w:val="28"/>
-        </w:rPr>
         <w:lastRenderedPageBreak/>
-        <w:t>家不熟悉计算机和互联网知识，所以很难独立开拓网络销售渠道，</w:t>
+        <w:t>我国拥有许多优质的中小农户商家，物品丰富、价格实惠、绿色安全。目前主要销售是面向传统的小批发商，由于中小农户商家不熟悉计算机和互联网知识，所以很难独立开拓网络销售渠道，</w:t>
       </w:r>
       <w:r>
         <w:rPr>
@@ -3452,7 +4052,25 @@
           <w:sz w:val="28"/>
           <w:szCs w:val="28"/>
         </w:rPr>
-        <w:t>享受到了电子商务带来的便利，具备了充足的网购意识和习惯</w:t>
+        <w:t>享受到了电子商务带来的便利，具备了充足的</w:t>
+      </w:r>
+      <w:proofErr w:type="gramStart"/>
+      <w:r>
+        <w:rPr>
+          <w:rFonts w:hint="eastAsia"/>
+          <w:sz w:val="28"/>
+          <w:szCs w:val="28"/>
+        </w:rPr>
+        <w:t>网购意识</w:t>
+      </w:r>
+      <w:proofErr w:type="gramEnd"/>
+      <w:r>
+        <w:rPr>
+          <w:rFonts w:hint="eastAsia"/>
+          <w:sz w:val="28"/>
+          <w:szCs w:val="28"/>
+        </w:rPr>
+        <w:t>和习惯</w:t>
       </w:r>
       <w:r>
         <w:rPr>
@@ -3834,6 +4452,7 @@
           <w:sz w:val="28"/>
           <w:szCs w:val="28"/>
         </w:rPr>
+        <w:lastRenderedPageBreak/>
         <w:t>数据总量为</w:t>
       </w:r>
       <w:r>
@@ -3900,6 +4519,7 @@
         </w:numPr>
         <w:ind w:firstLineChars="0"/>
         <w:rPr>
+          <w:rFonts w:hint="eastAsia"/>
           <w:sz w:val="28"/>
           <w:szCs w:val="28"/>
         </w:rPr>
@@ -3931,36 +4551,31 @@
     </w:p>
     <w:p>
       <w:pPr>
-        <w:spacing w:line="360" w:lineRule="auto"/>
-        <w:rPr>
-          <w:sz w:val="28"/>
-          <w:szCs w:val="28"/>
-        </w:rPr>
-      </w:pPr>
-    </w:p>
-    <w:p>
-      <w:pPr>
-        <w:numPr>
-          <w:ilvl w:val="0"/>
-          <w:numId w:val="8"/>
-        </w:numPr>
-        <w:spacing w:line="360" w:lineRule="auto"/>
+        <w:pStyle w:val="1"/>
         <w:jc w:val="center"/>
-        <w:rPr>
-          <w:b/>
-          <w:sz w:val="44"/>
-          <w:szCs w:val="44"/>
-        </w:rPr>
-      </w:pPr>
-      <w:r>
-        <w:rPr>
-          <w:rFonts w:hint="eastAsia"/>
-          <w:b/>
-          <w:sz w:val="44"/>
-          <w:szCs w:val="44"/>
+      </w:pPr>
+      <w:bookmarkStart w:id="10" w:name="_Toc40449610"/>
+      <w:bookmarkStart w:id="11" w:name="_Toc40449694"/>
+      <w:r>
+        <w:rPr>
+          <w:rFonts w:hint="eastAsia"/>
+        </w:rPr>
+        <w:t>第四章</w:t>
+      </w:r>
+      <w:r>
+        <w:rPr>
+          <w:rFonts w:hint="eastAsia"/>
+        </w:rPr>
+        <w:t xml:space="preserve"> </w:t>
+      </w:r>
+      <w:r>
+        <w:rPr>
+          <w:rFonts w:hint="eastAsia"/>
         </w:rPr>
         <w:t>投标软件系统及其技术要求</w:t>
       </w:r>
+      <w:bookmarkEnd w:id="10"/>
+      <w:bookmarkEnd w:id="11"/>
     </w:p>
     <w:p>
       <w:pPr>
@@ -4372,73 +4987,58 @@
     <w:p>
       <w:pPr>
         <w:spacing w:line="360" w:lineRule="auto"/>
-        <w:ind w:firstLineChars="257" w:firstLine="720"/>
-        <w:rPr>
-          <w:sz w:val="28"/>
-          <w:szCs w:val="28"/>
-        </w:rPr>
-      </w:pPr>
-    </w:p>
-    <w:p>
-      <w:pPr>
-        <w:spacing w:line="360" w:lineRule="auto"/>
-        <w:ind w:left="540"/>
-        <w:rPr>
-          <w:sz w:val="28"/>
-          <w:szCs w:val="28"/>
-        </w:rPr>
-      </w:pPr>
-    </w:p>
-    <w:p>
-      <w:pPr>
-        <w:numPr>
-          <w:ilvl w:val="0"/>
-          <w:numId w:val="8"/>
-        </w:numPr>
-        <w:spacing w:line="360" w:lineRule="auto"/>
+        <w:rPr>
+          <w:rFonts w:hint="eastAsia"/>
+          <w:sz w:val="28"/>
+          <w:szCs w:val="28"/>
+        </w:rPr>
+      </w:pPr>
+    </w:p>
+    <w:p>
+      <w:pPr>
+        <w:pStyle w:val="1"/>
         <w:jc w:val="center"/>
-        <w:rPr>
-          <w:b/>
-          <w:sz w:val="44"/>
-          <w:szCs w:val="44"/>
-        </w:rPr>
-      </w:pPr>
-      <w:r>
-        <w:rPr>
-          <w:rFonts w:hint="eastAsia"/>
-          <w:b/>
-          <w:sz w:val="44"/>
-          <w:szCs w:val="44"/>
+      </w:pPr>
+      <w:bookmarkStart w:id="12" w:name="_Toc40449611"/>
+      <w:bookmarkStart w:id="13" w:name="_Toc40449695"/>
+      <w:r>
+        <w:rPr>
+          <w:rFonts w:hint="eastAsia"/>
+        </w:rPr>
+        <w:t>第五章</w:t>
+      </w:r>
+      <w:r>
+        <w:rPr>
+          <w:rFonts w:hint="eastAsia"/>
+        </w:rPr>
+        <w:t xml:space="preserve"> </w:t>
+      </w:r>
+      <w:r>
+        <w:rPr>
+          <w:rFonts w:hint="eastAsia"/>
         </w:rPr>
         <w:t>采购</w:t>
       </w:r>
       <w:r>
         <w:rPr>
           <w:rFonts w:hint="eastAsia"/>
-          <w:b/>
-          <w:sz w:val="44"/>
-          <w:szCs w:val="44"/>
         </w:rPr>
         <w:t>、实施和</w:t>
       </w:r>
       <w:r>
         <w:rPr>
           <w:rFonts w:hint="eastAsia"/>
-          <w:b/>
-          <w:sz w:val="44"/>
-          <w:szCs w:val="44"/>
         </w:rPr>
         <w:t>售后</w:t>
       </w:r>
       <w:r>
         <w:rPr>
           <w:rFonts w:hint="eastAsia"/>
-          <w:b/>
-          <w:sz w:val="44"/>
-          <w:szCs w:val="44"/>
         </w:rPr>
         <w:t>服务要求</w:t>
       </w:r>
+      <w:bookmarkEnd w:id="12"/>
+      <w:bookmarkEnd w:id="13"/>
     </w:p>
     <w:p>
       <w:pPr>
@@ -4519,7 +5119,16 @@
           <w:sz w:val="28"/>
           <w:szCs w:val="28"/>
         </w:rPr>
-        <w:t>性能指标</w:t>
+        <w:t>性能</w:t>
+      </w:r>
+      <w:r>
+        <w:rPr>
+          <w:rFonts w:hint="eastAsia"/>
+          <w:sz w:val="28"/>
+          <w:szCs w:val="28"/>
+        </w:rPr>
+        <w:lastRenderedPageBreak/>
+        <w:t>指标</w:t>
       </w:r>
       <w:r>
         <w:rPr>
@@ -4677,7 +5286,6 @@
           <w:sz w:val="28"/>
           <w:szCs w:val="28"/>
         </w:rPr>
-        <w:lastRenderedPageBreak/>
         <w:t xml:space="preserve">1.4 </w:t>
       </w:r>
       <w:r>
@@ -4820,11 +5428,10 @@
       </w:r>
       <w:r>
         <w:rPr>
-          <w:rFonts w:hint="eastAsia"/>
-          <w:sz w:val="28"/>
-          <w:szCs w:val="28"/>
-        </w:rPr>
-        <w:t>12</w:t>
+          <w:sz w:val="28"/>
+          <w:szCs w:val="28"/>
+        </w:rPr>
+        <w:t>9</w:t>
       </w:r>
       <w:r>
         <w:rPr>
@@ -5069,6 +5676,7 @@
           <w:sz w:val="28"/>
           <w:szCs w:val="28"/>
         </w:rPr>
+        <w:lastRenderedPageBreak/>
         <w:t>3.</w:t>
       </w:r>
       <w:r>
@@ -5236,11 +5844,10 @@
       </w:r>
       <w:r>
         <w:rPr>
-          <w:rFonts w:hint="eastAsia"/>
-          <w:sz w:val="28"/>
-          <w:szCs w:val="28"/>
-        </w:rPr>
-        <w:t>7</w:t>
+          <w:sz w:val="28"/>
+          <w:szCs w:val="28"/>
+        </w:rPr>
+        <w:t>8</w:t>
       </w:r>
       <w:r>
         <w:rPr>
@@ -5310,7 +5917,7 @@
           <w:sz w:val="28"/>
           <w:szCs w:val="28"/>
         </w:rPr>
-        <w:t>11</w:t>
+        <w:t>12</w:t>
       </w:r>
       <w:r>
         <w:rPr>
@@ -5523,9 +6130,9 @@
       <w:lvlJc w:val="left"/>
       <w:pPr>
         <w:tabs>
-          <w:tab w:val="num" w:pos="750"/>
+          <w:tab w:val="num" w:pos="3726"/>
         </w:tabs>
-        <w:ind w:left="750" w:hanging="750"/>
+        <w:ind w:left="3726" w:hanging="750"/>
       </w:pPr>
       <w:rPr>
         <w:rFonts w:hint="default"/>
@@ -5538,9 +6145,9 @@
       <w:lvlJc w:val="left"/>
       <w:pPr>
         <w:tabs>
-          <w:tab w:val="num" w:pos="1275"/>
+          <w:tab w:val="num" w:pos="3826"/>
         </w:tabs>
-        <w:ind w:left="1275" w:hanging="855"/>
+        <w:ind w:left="3826" w:hanging="855"/>
       </w:pPr>
       <w:rPr>
         <w:rFonts w:hint="default"/>
@@ -5553,9 +6160,9 @@
       <w:lvlJc w:val="left"/>
       <w:pPr>
         <w:tabs>
-          <w:tab w:val="num" w:pos="1695"/>
+          <w:tab w:val="num" w:pos="4246"/>
         </w:tabs>
-        <w:ind w:left="1695" w:hanging="855"/>
+        <w:ind w:left="4246" w:hanging="855"/>
       </w:pPr>
       <w:rPr>
         <w:rFonts w:hint="default"/>
@@ -5568,9 +6175,9 @@
       <w:lvlJc w:val="left"/>
       <w:pPr>
         <w:tabs>
-          <w:tab w:val="num" w:pos="1680"/>
+          <w:tab w:val="num" w:pos="4231"/>
         </w:tabs>
-        <w:ind w:left="1680" w:hanging="420"/>
+        <w:ind w:left="4231" w:hanging="420"/>
       </w:pPr>
     </w:lvl>
     <w:lvl w:ilvl="4" w:tplc="04090019" w:tentative="1">
@@ -5580,9 +6187,9 @@
       <w:lvlJc w:val="left"/>
       <w:pPr>
         <w:tabs>
-          <w:tab w:val="num" w:pos="2100"/>
+          <w:tab w:val="num" w:pos="4651"/>
         </w:tabs>
-        <w:ind w:left="2100" w:hanging="420"/>
+        <w:ind w:left="4651" w:hanging="420"/>
       </w:pPr>
     </w:lvl>
     <w:lvl w:ilvl="5" w:tplc="0409001B" w:tentative="1">
@@ -5592,9 +6199,9 @@
       <w:lvlJc w:val="right"/>
       <w:pPr>
         <w:tabs>
-          <w:tab w:val="num" w:pos="2520"/>
+          <w:tab w:val="num" w:pos="5071"/>
         </w:tabs>
-        <w:ind w:left="2520" w:hanging="420"/>
+        <w:ind w:left="5071" w:hanging="420"/>
       </w:pPr>
     </w:lvl>
     <w:lvl w:ilvl="6" w:tplc="0409000F" w:tentative="1">
@@ -5604,9 +6211,9 @@
       <w:lvlJc w:val="left"/>
       <w:pPr>
         <w:tabs>
-          <w:tab w:val="num" w:pos="2940"/>
+          <w:tab w:val="num" w:pos="5491"/>
         </w:tabs>
-        <w:ind w:left="2940" w:hanging="420"/>
+        <w:ind w:left="5491" w:hanging="420"/>
       </w:pPr>
     </w:lvl>
     <w:lvl w:ilvl="7" w:tplc="04090019" w:tentative="1">
@@ -5616,9 +6223,9 @@
       <w:lvlJc w:val="left"/>
       <w:pPr>
         <w:tabs>
-          <w:tab w:val="num" w:pos="3360"/>
+          <w:tab w:val="num" w:pos="5911"/>
         </w:tabs>
-        <w:ind w:left="3360" w:hanging="420"/>
+        <w:ind w:left="5911" w:hanging="420"/>
       </w:pPr>
     </w:lvl>
     <w:lvl w:ilvl="8" w:tplc="0409001B" w:tentative="1">
@@ -5628,9 +6235,9 @@
       <w:lvlJc w:val="right"/>
       <w:pPr>
         <w:tabs>
-          <w:tab w:val="num" w:pos="3780"/>
+          <w:tab w:val="num" w:pos="6331"/>
         </w:tabs>
-        <w:ind w:left="3780" w:hanging="420"/>
+        <w:ind w:left="6331" w:hanging="420"/>
       </w:pPr>
     </w:lvl>
   </w:abstractNum>
@@ -7200,7 +7807,7 @@
     <w:lsdException w:name="Table Web 2" w:semiHidden="1" w:unhideWhenUsed="1"/>
     <w:lsdException w:name="Table Web 3" w:semiHidden="1" w:unhideWhenUsed="1"/>
     <w:lsdException w:name="Balloon Text" w:semiHidden="1" w:unhideWhenUsed="1"/>
-    <w:lsdException w:name="Table Grid" w:semiHidden="1" w:uiPriority="59" w:unhideWhenUsed="1"/>
+    <w:lsdException w:name="Table Grid" w:uiPriority="59"/>
     <w:lsdException w:name="Table Theme" w:semiHidden="1" w:unhideWhenUsed="1"/>
     <w:lsdException w:name="Placeholder Text" w:semiHidden="1"/>
     <w:lsdException w:name="No Spacing" w:uiPriority="1" w:qFormat="1"/>
@@ -7797,6 +8404,51 @@
       <w:szCs w:val="18"/>
     </w:rPr>
   </w:style>
+  <w:style w:type="paragraph" w:styleId="TOC">
+    <w:name w:val="TOC Heading"/>
+    <w:basedOn w:val="1"/>
+    <w:next w:val="a"/>
+    <w:uiPriority w:val="39"/>
+    <w:unhideWhenUsed/>
+    <w:qFormat/>
+    <w:rsid w:val="00FD12CC"/>
+    <w:pPr>
+      <w:widowControl/>
+      <w:spacing w:before="240" w:after="0" w:line="259" w:lineRule="auto"/>
+      <w:jc w:val="left"/>
+      <w:outlineLvl w:val="9"/>
+    </w:pPr>
+    <w:rPr>
+      <w:rFonts w:asciiTheme="majorHAnsi" w:eastAsiaTheme="majorEastAsia" w:hAnsiTheme="majorHAnsi" w:cstheme="majorBidi"/>
+      <w:b w:val="0"/>
+      <w:bCs w:val="0"/>
+      <w:color w:val="365F91" w:themeColor="accent1" w:themeShade="BF"/>
+      <w:kern w:val="0"/>
+      <w:sz w:val="32"/>
+      <w:szCs w:val="32"/>
+    </w:rPr>
+  </w:style>
+  <w:style w:type="paragraph" w:styleId="TOC1">
+    <w:name w:val="toc 1"/>
+    <w:basedOn w:val="a"/>
+    <w:next w:val="a"/>
+    <w:autoRedefine/>
+    <w:uiPriority w:val="39"/>
+    <w:unhideWhenUsed/>
+    <w:rsid w:val="00FD12CC"/>
+  </w:style>
+  <w:style w:type="paragraph" w:styleId="TOC2">
+    <w:name w:val="toc 2"/>
+    <w:basedOn w:val="a"/>
+    <w:next w:val="a"/>
+    <w:autoRedefine/>
+    <w:uiPriority w:val="39"/>
+    <w:unhideWhenUsed/>
+    <w:rsid w:val="00FD12CC"/>
+    <w:pPr>
+      <w:ind w:leftChars="200" w:left="420"/>
+    </w:pPr>
+  </w:style>
 </w:styles>
 </file>
 
@@ -8081,4 +8733,16 @@
   <a:objectDefaults/>
   <a:extraClrSchemeLst/>
 </a:theme>
+</file>
+
+<file path=customXml/item1.xml><?xml version="1.0" encoding="utf-8"?>
+<b:Sources xmlns:b="http://schemas.openxmlformats.org/officeDocument/2006/bibliography" xmlns="http://schemas.openxmlformats.org/officeDocument/2006/bibliography" SelectedStyle="\APASixthEditionOfficeOnline.xsl" StyleName="APA" Version="6"/>
+</file>
+
+<file path=customXml/itemProps1.xml><?xml version="1.0" encoding="utf-8"?>
+<ds:datastoreItem xmlns:ds="http://schemas.openxmlformats.org/officeDocument/2006/customXml" ds:itemID="{842DDBA7-550A-47B8-986D-2FC662F02DFA}">
+  <ds:schemaRefs>
+    <ds:schemaRef ds:uri="http://schemas.openxmlformats.org/officeDocument/2006/bibliography"/>
+  </ds:schemaRefs>
+</ds:datastoreItem>
 </file>